--- a/TP1 2021ii - arch inv vec bm25 xml-es.docx
+++ b/TP1 2021ii - arch inv vec bm25 xml-es.docx
@@ -2349,6 +2349,14 @@
         </w:rPr>
         <w:t>, el formato de ese archivo puede ser una línea por palabra o una línea conteniendo todas las palabras separadas por un espacio en blanco</w:t>
       </w:r>
+      <w:r>
+        <w:rPr>
+          <w:rFonts w:ascii="Calibri" w:eastAsia="MS Mincho" w:hAnsi="Calibri"/>
+          <w:sz w:val="22"/>
+          <w:lang w:val="es-CR"/>
+        </w:rPr>
+        <w:t>.</w:t>
+      </w:r>
     </w:p>
     <w:p>
       <w:pPr>
@@ -2833,7 +2841,7 @@
         <w:rPr>
           <w:rFonts w:ascii="Calibri" w:eastAsia="MS Mincho" w:hAnsi="Calibri"/>
           <w:sz w:val="22"/>
-          <w:lang w:val="es-CR"/>
+          <w:lang w:val="es-MX"/>
         </w:rPr>
       </w:pPr>
     </w:p>
@@ -12894,6 +12902,7 @@
     <w:lsdException w:name="HTML Sample" w:semiHidden="1" w:unhideWhenUsed="1"/>
     <w:lsdException w:name="HTML Typewriter" w:semiHidden="1" w:unhideWhenUsed="1"/>
     <w:lsdException w:name="HTML Variable" w:semiHidden="1" w:unhideWhenUsed="1"/>
+    <w:lsdException w:name="Normal Table" w:semiHidden="1" w:unhideWhenUsed="1"/>
     <w:lsdException w:name="annotation subject" w:semiHidden="1" w:unhideWhenUsed="1"/>
     <w:lsdException w:name="No List" w:semiHidden="1" w:unhideWhenUsed="1"/>
     <w:lsdException w:name="Outline List 1" w:semiHidden="1" w:unhideWhenUsed="1"/>
@@ -12940,8 +12949,10 @@
     <w:lsdException w:name="Table Subtle 2" w:semiHidden="1" w:unhideWhenUsed="1"/>
     <w:lsdException w:name="Table Web 1" w:semiHidden="1" w:unhideWhenUsed="1"/>
     <w:lsdException w:name="Table Web 2" w:semiHidden="1" w:unhideWhenUsed="1"/>
+    <w:lsdException w:name="Table Web 3" w:semiHidden="1" w:unhideWhenUsed="1"/>
     <w:lsdException w:name="Balloon Text" w:semiHidden="1" w:unhideWhenUsed="1"/>
     <w:lsdException w:name="Table Grid" w:uiPriority="59"/>
+    <w:lsdException w:name="Table Theme" w:semiHidden="1" w:unhideWhenUsed="1"/>
     <w:lsdException w:name="Placeholder Text" w:semiHidden="1"/>
     <w:lsdException w:name="No Spacing" w:uiPriority="1" w:qFormat="1"/>
     <w:lsdException w:name="Light Shading" w:uiPriority="60"/>
@@ -13631,6 +13642,15 @@
 </file>
 
 <file path=customXml/item1.xml><?xml version="1.0" encoding="utf-8"?>
+<?mso-contentType ?>
+<FormTemplates xmlns="http://schemas.microsoft.com/sharepoint/v3/contenttype/forms">
+  <Display>DocumentLibraryForm</Display>
+  <Edit>DocumentLibraryForm</Edit>
+  <New>DocumentLibraryForm</New>
+</FormTemplates>
+</file>
+
+<file path=customXml/item2.xml><?xml version="1.0" encoding="utf-8"?>
 <ct:contentTypeSchema xmlns:ct="http://schemas.microsoft.com/office/2006/metadata/contentType" xmlns:ma="http://schemas.microsoft.com/office/2006/metadata/properties/metaAttributes" ct:_="" ma:_="" ma:contentTypeName="Documento" ma:contentTypeID="0x0101008E6E2EFCB84A854BBD8B4821E90B1302" ma:contentTypeVersion="14" ma:contentTypeDescription="Crear nuevo documento." ma:contentTypeScope="" ma:versionID="e8000a6d992b126426ea9fc1d8c5cd86">
   <xsd:schema xmlns:xsd="http://www.w3.org/2001/XMLSchema" xmlns:xs="http://www.w3.org/2001/XMLSchema" xmlns:p="http://schemas.microsoft.com/office/2006/metadata/properties" xmlns:ns3="e900ef51-ded8-4310-a735-ae6985ccbf88" xmlns:ns4="4fae8e08-12a3-4c74-b5a1-7ab84200bc8a" targetNamespace="http://schemas.microsoft.com/office/2006/metadata/properties" ma:root="true" ma:fieldsID="b0a6126128407d5689141a7face0d869" ns3:_="" ns4:_="">
     <xsd:import namespace="e900ef51-ded8-4310-a735-ae6985ccbf88"/>
@@ -13859,15 +13879,6 @@
 </ct:contentTypeSchema>
 </file>
 
-<file path=customXml/item2.xml><?xml version="1.0" encoding="utf-8"?>
-<?mso-contentType ?>
-<FormTemplates xmlns="http://schemas.microsoft.com/sharepoint/v3/contenttype/forms">
-  <Display>DocumentLibraryForm</Display>
-  <Edit>DocumentLibraryForm</Edit>
-  <New>DocumentLibraryForm</New>
-</FormTemplates>
-</file>
-
 <file path=customXml/item3.xml><?xml version="1.0" encoding="utf-8"?>
 <p:properties xmlns:p="http://schemas.microsoft.com/office/2006/metadata/properties" xmlns:xsi="http://www.w3.org/2001/XMLSchema-instance" xmlns:pc="http://schemas.microsoft.com/office/infopath/2007/PartnerControls">
   <documentManagement/>
@@ -13875,6 +13886,14 @@
 </file>
 
 <file path=customXml/itemProps1.xml><?xml version="1.0" encoding="utf-8"?>
+<ds:datastoreItem xmlns:ds="http://schemas.openxmlformats.org/officeDocument/2006/customXml" ds:itemID="{9B42243E-EA36-4412-8C84-99D0EA02BEE4}">
+  <ds:schemaRefs>
+    <ds:schemaRef ds:uri="http://schemas.microsoft.com/sharepoint/v3/contenttype/forms"/>
+  </ds:schemaRefs>
+</ds:datastoreItem>
+</file>
+
+<file path=customXml/itemProps2.xml><?xml version="1.0" encoding="utf-8"?>
 <ds:datastoreItem xmlns:ds="http://schemas.openxmlformats.org/officeDocument/2006/customXml" ds:itemID="{9FAC7883-E86B-4BC2-92A9-33E101FE0F02}">
   <ds:schemaRefs>
     <ds:schemaRef ds:uri="http://schemas.microsoft.com/office/2006/metadata/contentType"/>
@@ -13893,14 +13912,6 @@
 </ds:datastoreItem>
 </file>
 
-<file path=customXml/itemProps2.xml><?xml version="1.0" encoding="utf-8"?>
-<ds:datastoreItem xmlns:ds="http://schemas.openxmlformats.org/officeDocument/2006/customXml" ds:itemID="{9B42243E-EA36-4412-8C84-99D0EA02BEE4}">
-  <ds:schemaRefs>
-    <ds:schemaRef ds:uri="http://schemas.microsoft.com/sharepoint/v3/contenttype/forms"/>
-  </ds:schemaRefs>
-</ds:datastoreItem>
-</file>
-
 <file path=customXml/itemProps3.xml><?xml version="1.0" encoding="utf-8"?>
 <ds:datastoreItem xmlns:ds="http://schemas.openxmlformats.org/officeDocument/2006/customXml" ds:itemID="{1C2A4FCE-655C-4BC1-9B00-91F3E86C3D32}">
   <ds:schemaRefs>

--- a/TP1 2021ii - arch inv vec bm25 xml-es.docx
+++ b/TP1 2021ii - arch inv vec bm25 xml-es.docx
@@ -7634,6 +7634,7 @@
         <w:rPr>
           <w:rFonts w:ascii="Calibri" w:eastAsia="MS Mincho" w:hAnsi="Calibri"/>
           <w:sz w:val="22"/>
+          <w:highlight w:val="yellow"/>
           <w:lang w:val="es-CR"/>
         </w:rPr>
         <w:t>Si los archivos con escalafón no son directamente legibles por una persona, esta herramienta además deberá listarlos en forma legible.</w:t>
@@ -13642,12 +13643,9 @@
 </file>
 
 <file path=customXml/item1.xml><?xml version="1.0" encoding="utf-8"?>
-<?mso-contentType ?>
-<FormTemplates xmlns="http://schemas.microsoft.com/sharepoint/v3/contenttype/forms">
-  <Display>DocumentLibraryForm</Display>
-  <Edit>DocumentLibraryForm</Edit>
-  <New>DocumentLibraryForm</New>
-</FormTemplates>
+<p:properties xmlns:p="http://schemas.microsoft.com/office/2006/metadata/properties" xmlns:xsi="http://www.w3.org/2001/XMLSchema-instance" xmlns:pc="http://schemas.microsoft.com/office/infopath/2007/PartnerControls">
+  <documentManagement/>
+</p:properties>
 </file>
 
 <file path=customXml/item2.xml><?xml version="1.0" encoding="utf-8"?>
@@ -13880,15 +13878,19 @@
 </file>
 
 <file path=customXml/item3.xml><?xml version="1.0" encoding="utf-8"?>
-<p:properties xmlns:p="http://schemas.microsoft.com/office/2006/metadata/properties" xmlns:xsi="http://www.w3.org/2001/XMLSchema-instance" xmlns:pc="http://schemas.microsoft.com/office/infopath/2007/PartnerControls">
-  <documentManagement/>
-</p:properties>
+<?mso-contentType ?>
+<FormTemplates xmlns="http://schemas.microsoft.com/sharepoint/v3/contenttype/forms">
+  <Display>DocumentLibraryForm</Display>
+  <Edit>DocumentLibraryForm</Edit>
+  <New>DocumentLibraryForm</New>
+</FormTemplates>
 </file>
 
 <file path=customXml/itemProps1.xml><?xml version="1.0" encoding="utf-8"?>
-<ds:datastoreItem xmlns:ds="http://schemas.openxmlformats.org/officeDocument/2006/customXml" ds:itemID="{9B42243E-EA36-4412-8C84-99D0EA02BEE4}">
+<ds:datastoreItem xmlns:ds="http://schemas.openxmlformats.org/officeDocument/2006/customXml" ds:itemID="{1C2A4FCE-655C-4BC1-9B00-91F3E86C3D32}">
   <ds:schemaRefs>
-    <ds:schemaRef ds:uri="http://schemas.microsoft.com/sharepoint/v3/contenttype/forms"/>
+    <ds:schemaRef ds:uri="http://schemas.microsoft.com/office/2006/metadata/properties"/>
+    <ds:schemaRef ds:uri="http://schemas.microsoft.com/office/infopath/2007/PartnerControls"/>
   </ds:schemaRefs>
 </ds:datastoreItem>
 </file>
@@ -13913,10 +13915,9 @@
 </file>
 
 <file path=customXml/itemProps3.xml><?xml version="1.0" encoding="utf-8"?>
-<ds:datastoreItem xmlns:ds="http://schemas.openxmlformats.org/officeDocument/2006/customXml" ds:itemID="{1C2A4FCE-655C-4BC1-9B00-91F3E86C3D32}">
+<ds:datastoreItem xmlns:ds="http://schemas.openxmlformats.org/officeDocument/2006/customXml" ds:itemID="{9B42243E-EA36-4412-8C84-99D0EA02BEE4}">
   <ds:schemaRefs>
-    <ds:schemaRef ds:uri="http://schemas.microsoft.com/office/2006/metadata/properties"/>
-    <ds:schemaRef ds:uri="http://schemas.microsoft.com/office/infopath/2007/PartnerControls"/>
+    <ds:schemaRef ds:uri="http://schemas.microsoft.com/sharepoint/v3/contenttype/forms"/>
   </ds:schemaRefs>
 </ds:datastoreItem>
 </file>